--- a/historical_evidence.docx
+++ b/historical_evidence.docx
@@ -242,61 +242,35 @@
           <w:szCs w:val="22"/>
           <w:lang w:bidi="en-US"/>
         </w:rPr>
-        <w:t>“</w:t>
-      </w:r>
-      <w:r>
-        <w:rPr>
-          <w:rFonts w:ascii="Times" w:hAnsi="Times"/>
-          <w:sz w:val="22"/>
-          <w:szCs w:val="22"/>
-          <w:lang w:bidi="en-US"/>
-        </w:rPr>
-        <w:t>Believing with you that religion is a matter which lies solely between Man &amp; his God, that he owes account to none other for his faith or his worship, that the legitimate powers of government reach actions only, &amp; not opinions</w:t>
-      </w:r>
-      <w:r>
-        <w:rPr>
-          <w:rFonts w:ascii="Times" w:hAnsi="Times"/>
-          <w:sz w:val="22"/>
-          <w:szCs w:val="22"/>
-          <w:lang w:bidi="en-US"/>
-        </w:rPr>
-        <w:t>…”</w:t>
-      </w:r>
-    </w:p>
-    <w:p>
-      <w:pPr>
-        <w:rPr>
-          <w:rFonts w:ascii="Times" w:hAnsi="Times"/>
-          <w:sz w:val="22"/>
-          <w:szCs w:val="22"/>
-          <w:lang w:bidi="en-US"/>
-        </w:rPr>
-      </w:pPr>
-    </w:p>
-    <w:p>
-      <w:pPr>
-        <w:rPr>
-          <w:rFonts w:ascii="Times" w:hAnsi="Times"/>
-          <w:sz w:val="22"/>
-          <w:szCs w:val="22"/>
-          <w:lang w:bidi="en-US"/>
-        </w:rPr>
-      </w:pPr>
-      <w:r>
-        <w:rPr>
-          <w:rFonts w:ascii="Times" w:hAnsi="Times"/>
-          <w:sz w:val="22"/>
-          <w:szCs w:val="22"/>
-        </w:rPr>
-        <w:t>“</w:t>
-      </w:r>
-      <w:r>
-        <w:rPr>
-          <w:rFonts w:ascii="Times" w:hAnsi="Times"/>
-          <w:sz w:val="22"/>
-          <w:szCs w:val="22"/>
-        </w:rPr>
-        <w:t xml:space="preserve">Adhering to this expression of the supreme will of the nation in behalf of the rights of conscience, I shall see with sincere satisfaction the progress of those sentiments which tend to restore to man all his natural rights, </w:t>
+        <w:t>“Believing with you that religion is a matter which lies solely between Man &amp; his God, that he owes account to none other for his faith or his worship, that the legitimate powers of government reach actions only, &amp; not opinions…”</w:t>
+      </w:r>
+    </w:p>
+    <w:p>
+      <w:pPr>
+        <w:rPr>
+          <w:rFonts w:ascii="Times" w:hAnsi="Times"/>
+          <w:sz w:val="22"/>
+          <w:szCs w:val="22"/>
+          <w:lang w:bidi="en-US"/>
+        </w:rPr>
+      </w:pPr>
+    </w:p>
+    <w:p>
+      <w:pPr>
+        <w:rPr>
+          <w:rFonts w:ascii="Times" w:hAnsi="Times"/>
+          <w:sz w:val="22"/>
+          <w:szCs w:val="22"/>
+          <w:lang w:bidi="en-US"/>
+        </w:rPr>
+      </w:pPr>
+      <w:r>
+        <w:rPr>
+          <w:rFonts w:ascii="Times" w:hAnsi="Times"/>
+          <w:sz w:val="22"/>
+          <w:szCs w:val="22"/>
+        </w:rPr>
+        <w:t xml:space="preserve">“Adhering to this expression of the supreme will of the nation in behalf of the rights of conscience, I shall see with sincere satisfaction the progress of those sentiments which tend to restore to man all his natural rights, </w:t>
       </w:r>
       <w:r>
         <w:rPr>
@@ -629,23 +603,7 @@
           <w:sz w:val="22"/>
           <w:szCs w:val="22"/>
         </w:rPr>
-        <w:t xml:space="preserve">the Court ruled that religious material couldn’t be taught in schools. Allowing third-party religious leaders to provide spiritual instruction at schools during “free periods” was </w:t>
-      </w:r>
-      <w:r>
-        <w:rPr>
-          <w:rFonts w:ascii="Times" w:hAnsi="Times"/>
-          <w:sz w:val="22"/>
-          <w:szCs w:val="22"/>
-        </w:rPr>
-        <w:t>"beyond question a utilization of the tax-established and tax-supported public school system to aid religious groups and to spread the faith"</w:t>
-      </w:r>
-      <w:r>
-        <w:rPr>
-          <w:rFonts w:ascii="Times" w:hAnsi="Times"/>
-          <w:sz w:val="22"/>
-          <w:szCs w:val="22"/>
-        </w:rPr>
-        <w:t xml:space="preserve"> and violated the Establishment clause. </w:t>
+        <w:t xml:space="preserve">the Court ruled that religious material couldn’t be taught in schools. Allowing third-party religious leaders to provide spiritual instruction at schools during “free periods” was "beyond question a utilization of the tax-established and tax-supported public school system to aid religious groups and to spread the faith" and violated the Establishment clause. </w:t>
       </w:r>
     </w:p>
     <w:p>
@@ -784,14 +742,7 @@
           <w:szCs w:val="22"/>
         </w:rPr>
         <w:tab/>
-        <w:t>“</w:t>
-      </w:r>
-      <w:r>
-        <w:rPr>
-          <w:rFonts w:ascii="Times" w:hAnsi="Times"/>
-          <w:szCs w:val="22"/>
-        </w:rPr>
-        <w:t xml:space="preserve">Congress thus inhibited from acts respecting religion, and the Executive </w:t>
+        <w:t xml:space="preserve">“Congress thus inhibited from acts respecting religion, and the Executive </w:t>
       </w:r>
       <w:proofErr w:type="spellStart"/>
       <w:r>
@@ -821,14 +772,7 @@
           <w:rFonts w:ascii="Times" w:hAnsi="Times"/>
           <w:szCs w:val="22"/>
         </w:rPr>
-        <w:t>onfining myself therefore to the duties of my station, which are merely temporal, be assured that your religious rights shall never be infringed by any act of mine and that.</w:t>
-      </w:r>
-      <w:r>
-        <w:rPr>
-          <w:rFonts w:ascii="Times" w:hAnsi="Times"/>
-          <w:szCs w:val="22"/>
-        </w:rPr>
-        <w:t>”</w:t>
+        <w:t>onfining myself therefore to the duties of my station, which are merely temporal, be assured that your religious rights shall never be infringed by any act of mine and that.”</w:t>
       </w:r>
     </w:p>
     <w:p>
@@ -987,75 +931,42 @@
           <w:shd w:val="clear" w:color="auto" w:fill="FFFFFF"/>
           <w:lang w:bidi="en-US"/>
         </w:rPr>
-        <w:t>“</w:t>
-      </w:r>
-      <w:r>
-        <w:rPr>
-          <w:rFonts w:ascii="Times" w:eastAsia="Times New Roman" w:hAnsi="Times" w:cs="Times New Roman"/>
-          <w:color w:val="000000"/>
-          <w:sz w:val="22"/>
-          <w:szCs w:val="22"/>
-          <w:shd w:val="clear" w:color="auto" w:fill="FFFFFF"/>
-          <w:lang w:bidi="en-US"/>
-        </w:rPr>
-        <w:t>that to compel a man to furnish contributions of money for the propagation of opinions which he disbelieves, is sinful and tyrannical</w:t>
-      </w:r>
-      <w:r>
-        <w:rPr>
-          <w:rFonts w:ascii="Times" w:eastAsia="Times New Roman" w:hAnsi="Times" w:cs="Times New Roman"/>
-          <w:color w:val="000000"/>
-          <w:sz w:val="22"/>
-          <w:szCs w:val="22"/>
-          <w:shd w:val="clear" w:color="auto" w:fill="FFFFFF"/>
-          <w:lang w:bidi="en-US"/>
-        </w:rPr>
-        <w:t>”</w:t>
-      </w:r>
-    </w:p>
-    <w:p>
-      <w:pPr>
-        <w:rPr>
-          <w:rFonts w:ascii="Times" w:eastAsia="Times New Roman" w:hAnsi="Times" w:cs="Times New Roman"/>
-          <w:color w:val="000000"/>
-          <w:sz w:val="22"/>
-          <w:szCs w:val="22"/>
-          <w:shd w:val="clear" w:color="auto" w:fill="FFFFFF"/>
-          <w:lang w:bidi="en-US"/>
-        </w:rPr>
-      </w:pPr>
-    </w:p>
-    <w:p>
-      <w:pPr>
-        <w:rPr>
-          <w:rFonts w:ascii="Times" w:eastAsia="Times New Roman" w:hAnsi="Times" w:cs="Times New Roman"/>
-          <w:color w:val="000000"/>
-          <w:sz w:val="22"/>
-          <w:szCs w:val="22"/>
-          <w:shd w:val="clear" w:color="auto" w:fill="FFFFFF"/>
-          <w:lang w:bidi="en-US"/>
-        </w:rPr>
-      </w:pPr>
-      <w:r>
-        <w:rPr>
-          <w:rFonts w:ascii="Times" w:eastAsia="Times New Roman" w:hAnsi="Times" w:cs="Times New Roman"/>
-          <w:color w:val="000000"/>
-          <w:sz w:val="22"/>
-          <w:szCs w:val="22"/>
-          <w:shd w:val="clear" w:color="auto" w:fill="FFFFFF"/>
-          <w:lang w:bidi="en-US"/>
-        </w:rPr>
-        <w:t>“</w:t>
-      </w:r>
-      <w:r>
-        <w:rPr>
-          <w:rFonts w:ascii="Times" w:eastAsia="Times New Roman" w:hAnsi="Times" w:cs="Times New Roman"/>
-          <w:color w:val="000000"/>
-          <w:sz w:val="22"/>
-          <w:szCs w:val="22"/>
-          <w:shd w:val="clear" w:color="auto" w:fill="FFFFFF"/>
-          <w:lang w:bidi="en-US"/>
-        </w:rPr>
-        <w:t xml:space="preserve">that our civil rights have no dependence on our </w:t>
+        <w:t>“that to compel a man to furnish contributions of money for the propagation of opinions which he disbelieves, is sinful and tyrannical”</w:t>
+      </w:r>
+    </w:p>
+    <w:p>
+      <w:pPr>
+        <w:rPr>
+          <w:rFonts w:ascii="Times" w:eastAsia="Times New Roman" w:hAnsi="Times" w:cs="Times New Roman"/>
+          <w:color w:val="000000"/>
+          <w:sz w:val="22"/>
+          <w:szCs w:val="22"/>
+          <w:shd w:val="clear" w:color="auto" w:fill="FFFFFF"/>
+          <w:lang w:bidi="en-US"/>
+        </w:rPr>
+      </w:pPr>
+    </w:p>
+    <w:p>
+      <w:pPr>
+        <w:rPr>
+          <w:rFonts w:ascii="Times" w:eastAsia="Times New Roman" w:hAnsi="Times" w:cs="Times New Roman"/>
+          <w:color w:val="000000"/>
+          <w:sz w:val="22"/>
+          <w:szCs w:val="22"/>
+          <w:shd w:val="clear" w:color="auto" w:fill="FFFFFF"/>
+          <w:lang w:bidi="en-US"/>
+        </w:rPr>
+      </w:pPr>
+      <w:r>
+        <w:rPr>
+          <w:rFonts w:ascii="Times" w:eastAsia="Times New Roman" w:hAnsi="Times" w:cs="Times New Roman"/>
+          <w:color w:val="000000"/>
+          <w:sz w:val="22"/>
+          <w:szCs w:val="22"/>
+          <w:shd w:val="clear" w:color="auto" w:fill="FFFFFF"/>
+          <w:lang w:bidi="en-US"/>
+        </w:rPr>
+        <w:t xml:space="preserve">“that our civil rights have no dependence on our </w:t>
       </w:r>
       <w:r>
         <w:rPr>
@@ -1089,18 +1000,7 @@
           <w:shd w:val="clear" w:color="auto" w:fill="FFFFFF"/>
           <w:lang w:bidi="en-US"/>
         </w:rPr>
-        <w:t xml:space="preserve">; </w:t>
-      </w:r>
-      <w:r>
-        <w:rPr>
-          <w:rFonts w:ascii="Times" w:eastAsia="Times New Roman" w:hAnsi="Times" w:cs="Times New Roman"/>
-          <w:color w:val="000000"/>
-          <w:sz w:val="22"/>
-          <w:szCs w:val="22"/>
-          <w:shd w:val="clear" w:color="auto" w:fill="FFFFFF"/>
-          <w:lang w:bidi="en-US"/>
-        </w:rPr>
-        <w:t xml:space="preserve">that, therefore, the proscribing any citizen as unworthy the public confidence by laying upon him an incapacity of being called to the offices of trust and emolument, unless he profess or renounce this or that </w:t>
+        <w:t xml:space="preserve">; that, therefore, the proscribing any citizen as unworthy the public confidence by laying upon him an incapacity of being called to the offices of trust and emolument, unless he profess or renounce this or that </w:t>
       </w:r>
       <w:r>
         <w:rPr>
@@ -1248,29 +1148,7 @@
           <w:shd w:val="clear" w:color="auto" w:fill="FFFFFF"/>
           <w:lang w:bidi="en-US"/>
         </w:rPr>
-        <w:t>“</w:t>
-      </w:r>
-      <w:r>
-        <w:rPr>
-          <w:rFonts w:ascii="Times" w:eastAsia="Times New Roman" w:hAnsi="Times" w:cs="Times New Roman"/>
-          <w:color w:val="000000"/>
-          <w:sz w:val="22"/>
-          <w:szCs w:val="22"/>
-          <w:shd w:val="clear" w:color="auto" w:fill="FFFFFF"/>
-          <w:lang w:bidi="en-US"/>
-        </w:rPr>
-        <w:t>that to suffer the civil magistrate to intrude his powers into the field of opinion and to restrain the profession or propagation of principles, on the supposition of their ill tendency, is a dangerous fallacy, which at once destroys all religious liberty, because he being of course judge of that tendency, will make his opinions the rule of judgment, and approve or condemn the sentiments of others only as they shall square with or differ from his own</w:t>
-      </w:r>
-      <w:r>
-        <w:rPr>
-          <w:rFonts w:ascii="Times" w:eastAsia="Times New Roman" w:hAnsi="Times" w:cs="Times New Roman"/>
-          <w:color w:val="000000"/>
-          <w:sz w:val="22"/>
-          <w:szCs w:val="22"/>
-          <w:shd w:val="clear" w:color="auto" w:fill="FFFFFF"/>
-          <w:lang w:bidi="en-US"/>
-        </w:rPr>
-        <w:t>”</w:t>
+        <w:t>“that to suffer the civil magistrate to intrude his powers into the field of opinion and to restrain the profession or propagation of principles, on the supposition of their ill tendency, is a dangerous fallacy, which at once destroys all religious liberty, because he being of course judge of that tendency, will make his opinions the rule of judgment, and approve or condemn the sentiments of others only as they shall square with or differ from his own”</w:t>
       </w:r>
     </w:p>
     <w:p>
@@ -1383,21 +1261,7 @@
           <w:rFonts w:ascii="Times" w:hAnsi="Times"/>
           <w:szCs w:val="22"/>
         </w:rPr>
-        <w:t>“</w:t>
-      </w:r>
-      <w:r>
-        <w:rPr>
-          <w:rFonts w:ascii="Times" w:hAnsi="Times"/>
-          <w:szCs w:val="22"/>
-        </w:rPr>
-        <w:t>That it is time enough for the rightful purposes of civil government, for its offices to interfere when principles break out into overt acts against peace and good order</w:t>
-      </w:r>
-      <w:r>
-        <w:rPr>
-          <w:rFonts w:ascii="Times" w:hAnsi="Times"/>
-          <w:szCs w:val="22"/>
-        </w:rPr>
-        <w:t>”</w:t>
+        <w:t>“That it is time enough for the rightful purposes of civil government, for its offices to interfere when principles break out into overt acts against peace and good order”</w:t>
       </w:r>
     </w:p>
     <w:p>
@@ -1452,21 +1316,7 @@
           <w:rFonts w:ascii="Times" w:hAnsi="Times"/>
           <w:szCs w:val="22"/>
         </w:rPr>
-        <w:t>“</w:t>
-      </w:r>
-      <w:r>
-        <w:rPr>
-          <w:rFonts w:ascii="Times" w:hAnsi="Times"/>
-          <w:szCs w:val="22"/>
-        </w:rPr>
-        <w:t>Be it therefore enacted by the General Assembly, That no man shall be compelled to frequent or support any religious worship, place or ministry whatsoever, nor shall be enforced, restrained, molested, or burthened in his body or goods, nor shall otherwise suffer on account of his religious opinions or belief; but that all men shall be free to profess, add by argument to maintain, their opinions in matters of religion, and that the same shall in nowise diminish, enlarge, or affect their civil capacities.</w:t>
-      </w:r>
-      <w:r>
-        <w:rPr>
-          <w:rFonts w:ascii="Times" w:hAnsi="Times"/>
-          <w:szCs w:val="22"/>
-        </w:rPr>
-        <w:t>”</w:t>
+        <w:t>“Be it therefore enacted by the General Assembly, That no man shall be compelled to frequent or support any religious worship, place or ministry whatsoever, nor shall be enforced, restrained, molested, or burthened in his body or goods, nor shall otherwise suffer on account of his religious opinions or belief; but that all men shall be free to profess, add by argument to maintain, their opinions in matters of religion, and that the same shall in nowise diminish, enlarge, or affect their civil capacities.”</w:t>
       </w:r>
     </w:p>
     <w:p>
@@ -1719,79 +1569,44 @@
           <w:rFonts w:ascii="Times" w:hAnsi="Times"/>
           <w:szCs w:val="22"/>
         </w:rPr>
-        <w:t>“</w:t>
-      </w:r>
-      <w:r>
-        <w:rPr>
-          <w:rFonts w:ascii="Times" w:hAnsi="Times"/>
-          <w:szCs w:val="22"/>
-        </w:rPr>
-        <w:t>Reason and free inquiry are the only effectual agents against error.</w:t>
-      </w:r>
-      <w:r>
-        <w:rPr>
-          <w:rFonts w:ascii="Times" w:hAnsi="Times"/>
-          <w:szCs w:val="22"/>
-        </w:rPr>
-        <w:t xml:space="preserve"> </w:t>
-      </w:r>
-      <w:r>
-        <w:rPr>
-          <w:rFonts w:ascii="Times" w:hAnsi="Times"/>
-          <w:szCs w:val="22"/>
-        </w:rPr>
-        <w:t>Give a loose to them, they will support the true religion by bringing every false one to their tribunal, to the test of their investigation. They are the natural enemies of error, and of error only.</w:t>
-      </w:r>
-      <w:r>
-        <w:rPr>
-          <w:rFonts w:ascii="Times" w:hAnsi="Times"/>
-          <w:szCs w:val="22"/>
-        </w:rPr>
-        <w:t>”</w:t>
-      </w:r>
-    </w:p>
-    <w:p>
-      <w:pPr>
-        <w:pStyle w:val="NormalWeb"/>
-        <w:tabs>
-          <w:tab w:val="left" w:pos="0"/>
-        </w:tabs>
-        <w:spacing w:line="240" w:lineRule="auto"/>
-        <w:contextualSpacing/>
-        <w:jc w:val="left"/>
-        <w:rPr>
-          <w:rFonts w:ascii="Times" w:hAnsi="Times"/>
-          <w:szCs w:val="22"/>
-        </w:rPr>
-      </w:pPr>
-    </w:p>
-    <w:p>
-      <w:pPr>
-        <w:pStyle w:val="NormalWeb"/>
-        <w:tabs>
-          <w:tab w:val="left" w:pos="0"/>
-        </w:tabs>
-        <w:spacing w:line="240" w:lineRule="auto"/>
-        <w:contextualSpacing/>
-        <w:jc w:val="left"/>
-        <w:rPr>
-          <w:rFonts w:ascii="Times" w:hAnsi="Times"/>
-          <w:szCs w:val="22"/>
-        </w:rPr>
-      </w:pPr>
-      <w:r>
-        <w:rPr>
-          <w:rFonts w:ascii="Times" w:hAnsi="Times"/>
-          <w:szCs w:val="22"/>
-        </w:rPr>
-        <w:t>“</w:t>
-      </w:r>
-      <w:r>
-        <w:rPr>
-          <w:rFonts w:ascii="Times" w:hAnsi="Times"/>
-          <w:szCs w:val="22"/>
-        </w:rPr>
-        <w:t xml:space="preserve">Difference of opinion is advantageous in religion. The several sects perform the office of a censor </w:t>
+        <w:t>“Reason and free inquiry are the only effectual agents against error. Give a loose to them, they will support the true religion by bringing every false one to their tribunal, to the test of their investigation. They are the natural enemies of error, and of error only.”</w:t>
+      </w:r>
+    </w:p>
+    <w:p>
+      <w:pPr>
+        <w:pStyle w:val="NormalWeb"/>
+        <w:tabs>
+          <w:tab w:val="left" w:pos="0"/>
+        </w:tabs>
+        <w:spacing w:line="240" w:lineRule="auto"/>
+        <w:contextualSpacing/>
+        <w:jc w:val="left"/>
+        <w:rPr>
+          <w:rFonts w:ascii="Times" w:hAnsi="Times"/>
+          <w:szCs w:val="22"/>
+        </w:rPr>
+      </w:pPr>
+    </w:p>
+    <w:p>
+      <w:pPr>
+        <w:pStyle w:val="NormalWeb"/>
+        <w:tabs>
+          <w:tab w:val="left" w:pos="0"/>
+        </w:tabs>
+        <w:spacing w:line="240" w:lineRule="auto"/>
+        <w:contextualSpacing/>
+        <w:jc w:val="left"/>
+        <w:rPr>
+          <w:rFonts w:ascii="Times" w:hAnsi="Times"/>
+          <w:szCs w:val="22"/>
+        </w:rPr>
+      </w:pPr>
+      <w:r>
+        <w:rPr>
+          <w:rFonts w:ascii="Times" w:hAnsi="Times"/>
+          <w:szCs w:val="22"/>
+        </w:rPr>
+        <w:t xml:space="preserve">“Difference of opinion is advantageous in religion. The several sects perform the office of a censor </w:t>
       </w:r>
       <w:proofErr w:type="spellStart"/>
       <w:r>
@@ -1807,65 +1622,21 @@
           <w:rFonts w:ascii="Times" w:hAnsi="Times"/>
           <w:szCs w:val="22"/>
         </w:rPr>
-        <w:t xml:space="preserve"> over such other.</w:t>
-      </w:r>
-      <w:r>
-        <w:rPr>
-          <w:rFonts w:ascii="Times" w:hAnsi="Times"/>
-          <w:szCs w:val="22"/>
-        </w:rPr>
-        <w:t>”</w:t>
-      </w:r>
-    </w:p>
-    <w:p>
-      <w:pPr>
-        <w:pStyle w:val="NormalWeb"/>
-        <w:tabs>
-          <w:tab w:val="left" w:pos="0"/>
-        </w:tabs>
-        <w:spacing w:line="240" w:lineRule="auto"/>
-        <w:contextualSpacing/>
-        <w:jc w:val="left"/>
-        <w:rPr>
-          <w:rFonts w:ascii="Times" w:hAnsi="Times"/>
-          <w:szCs w:val="22"/>
-        </w:rPr>
-      </w:pPr>
-    </w:p>
-    <w:p>
-      <w:pPr>
-        <w:pStyle w:val="NormalWeb"/>
-        <w:tabs>
-          <w:tab w:val="left" w:pos="0"/>
-        </w:tabs>
-        <w:spacing w:line="240" w:lineRule="auto"/>
-        <w:contextualSpacing/>
-        <w:jc w:val="left"/>
-        <w:rPr>
-          <w:rFonts w:ascii="Times" w:hAnsi="Times"/>
-          <w:szCs w:val="22"/>
-        </w:rPr>
-      </w:pPr>
-      <w:r>
-        <w:rPr>
-          <w:rFonts w:ascii="Times" w:hAnsi="Times"/>
-          <w:szCs w:val="22"/>
-        </w:rPr>
-        <w:t>“</w:t>
-      </w:r>
-      <w:r>
-        <w:rPr>
-          <w:rFonts w:ascii="Times" w:hAnsi="Times"/>
-          <w:szCs w:val="22"/>
-        </w:rPr>
-        <w:t>if a sect arises, whose tenets would subvert morals, good sense has fair play, and reasons and laughs it out of doors, without suffering the State to be troubled with it.</w:t>
-      </w:r>
-      <w:r>
-        <w:rPr>
-          <w:rFonts w:ascii="Times" w:hAnsi="Times"/>
-          <w:szCs w:val="22"/>
-        </w:rPr>
-        <w:t>”</w:t>
+        <w:t xml:space="preserve"> over such other</w:t>
+      </w:r>
+      <w:r>
+        <w:rPr>
+          <w:rFonts w:ascii="Times" w:hAnsi="Times"/>
+          <w:szCs w:val="22"/>
+        </w:rPr>
+        <w:t>…</w:t>
+      </w:r>
+      <w:r>
+        <w:rPr>
+          <w:rFonts w:ascii="Times" w:hAnsi="Times"/>
+          <w:szCs w:val="22"/>
+        </w:rPr>
+        <w:t>if a sect arises, whose tenets would subvert morals, good sense has fair play, and reasons and laughs it out of doors, without suffering the State to be troubled with it.”</w:t>
       </w:r>
     </w:p>
     <w:p>
@@ -2360,19 +2131,7 @@
         <w:rPr>
           <w:szCs w:val="22"/>
         </w:rPr>
-        <w:t>“</w:t>
-      </w:r>
-      <w:r>
-        <w:rPr>
-          <w:szCs w:val="22"/>
-        </w:rPr>
-        <w:t>As the bill violates equality by subjecting some to peculiar burdens, so it violates the same principle by granting to others peculiar exemptions.</w:t>
-      </w:r>
-      <w:r>
-        <w:rPr>
-          <w:szCs w:val="22"/>
-        </w:rPr>
-        <w:t>”</w:t>
+        <w:t>“As the bill violates equality by subjecting some to peculiar burdens, so it violates the same principle by granting to others peculiar exemptions.”</w:t>
       </w:r>
     </w:p>
     <w:p>
@@ -2430,22 +2189,15 @@
           <w:rFonts w:ascii="Times" w:hAnsi="Times"/>
           <w:szCs w:val="22"/>
         </w:rPr>
+        <w:t xml:space="preserve">“Because the Bill implies, either that the civil Magistrate is a competent Judge of Religious truths, or that he may employ Religion as an engine of civil policy. The first is an arrogant pretension, falsified by the </w:t>
+      </w:r>
+      <w:r>
+        <w:rPr>
+          <w:rFonts w:ascii="Times" w:hAnsi="Times"/>
+          <w:szCs w:val="22"/>
+        </w:rPr>
         <w:lastRenderedPageBreak/>
-        <w:t>“</w:t>
-      </w:r>
-      <w:r>
-        <w:rPr>
-          <w:rFonts w:ascii="Times" w:hAnsi="Times"/>
-          <w:szCs w:val="22"/>
-        </w:rPr>
-        <w:t>Because the Bill implies, either that the civil Magistrate is a competent Judge of Religious truths, or that he may employ Religion as an engine of civil policy. The first is an arrogant pretension, falsified by the contradictory opinions of Rulers in all ages, and throughout the world; the second, an unhallowed perversion of the means of salvation.</w:t>
-      </w:r>
-      <w:r>
-        <w:rPr>
-          <w:rFonts w:ascii="Times" w:hAnsi="Times"/>
-          <w:szCs w:val="22"/>
-        </w:rPr>
-        <w:t>”</w:t>
+        <w:t>contradictory opinions of Rulers in all ages, and throughout the world; the second, an unhallowed perversion of the means of salvation.”</w:t>
       </w:r>
     </w:p>
     <w:p>
@@ -3396,6 +3148,7 @@
     <w:lsdException w:name="HTML Sample" w:semiHidden="1" w:unhideWhenUsed="1"/>
     <w:lsdException w:name="HTML Typewriter" w:semiHidden="1" w:unhideWhenUsed="1"/>
     <w:lsdException w:name="HTML Variable" w:semiHidden="1" w:unhideWhenUsed="1"/>
+    <w:lsdException w:name="Normal Table" w:semiHidden="1" w:unhideWhenUsed="1"/>
     <w:lsdException w:name="annotation subject" w:semiHidden="1" w:unhideWhenUsed="1"/>
     <w:lsdException w:name="No List" w:semiHidden="1" w:unhideWhenUsed="1"/>
     <w:lsdException w:name="Outline List 1" w:semiHidden="1" w:unhideWhenUsed="1"/>
@@ -3442,8 +3195,10 @@
     <w:lsdException w:name="Table Subtle 2" w:semiHidden="1" w:unhideWhenUsed="1"/>
     <w:lsdException w:name="Table Web 1" w:semiHidden="1" w:unhideWhenUsed="1"/>
     <w:lsdException w:name="Table Web 2" w:semiHidden="1" w:unhideWhenUsed="1"/>
+    <w:lsdException w:name="Table Web 3" w:semiHidden="1" w:unhideWhenUsed="1"/>
     <w:lsdException w:name="Balloon Text" w:semiHidden="1" w:unhideWhenUsed="1"/>
     <w:lsdException w:name="Table Grid" w:uiPriority="39"/>
+    <w:lsdException w:name="Table Theme" w:semiHidden="1" w:unhideWhenUsed="1"/>
     <w:lsdException w:name="Placeholder Text" w:semiHidden="1"/>
     <w:lsdException w:name="No Spacing" w:uiPriority="1" w:qFormat="1"/>
     <w:lsdException w:name="Light Shading" w:uiPriority="60"/>
@@ -3672,6 +3427,7 @@
   <w:style w:type="character" w:default="1" w:styleId="DefaultParagraphFont">
     <w:name w:val="Default Paragraph Font"/>
     <w:uiPriority w:val="1"/>
+    <w:semiHidden/>
     <w:unhideWhenUsed/>
   </w:style>
   <w:style w:type="table" w:default="1" w:styleId="TableNormal">
